--- a/documents/Техническая документация.docx
+++ b/documents/Техническая документация.docx
@@ -4,22 +4,999 @@
   <w:body>
     <w:p>
       <w:pPr>
+        <w:rPr>
+          <w:rFonts w:ascii="Times New Roman" w:hAnsi="Times New Roman" w:cs="Times New Roman"/>
+          <w:b/>
+          <w:bCs/>
+          <w:sz w:val="28"/>
+          <w:szCs w:val="28"/>
+        </w:rPr>
+      </w:pPr>
+      <w:bookmarkStart w:id="0" w:name="_Hlk119533423"/>
+    </w:p>
+    <w:p>
+      <w:pPr>
+        <w:spacing w:line="254" w:lineRule="auto"/>
+        <w:rPr>
+          <w:rFonts w:ascii="Times New Roman" w:hAnsi="Times New Roman" w:cs="Times New Roman"/>
+          <w:b/>
+          <w:sz w:val="28"/>
+          <w:szCs w:val="28"/>
+        </w:rPr>
+      </w:pPr>
+    </w:p>
+    <w:p>
+      <w:pPr>
+        <w:spacing w:line="254" w:lineRule="auto"/>
+        <w:rPr>
+          <w:rFonts w:ascii="Times New Roman" w:hAnsi="Times New Roman" w:cs="Times New Roman"/>
+          <w:b/>
+          <w:sz w:val="28"/>
+          <w:szCs w:val="28"/>
+        </w:rPr>
+      </w:pPr>
+    </w:p>
+    <w:p>
+      <w:pPr>
+        <w:spacing w:line="254" w:lineRule="auto"/>
+        <w:rPr>
+          <w:rFonts w:ascii="Times New Roman" w:hAnsi="Times New Roman" w:cs="Times New Roman"/>
+          <w:b/>
+          <w:sz w:val="28"/>
+          <w:szCs w:val="28"/>
+        </w:rPr>
+      </w:pPr>
+    </w:p>
+    <w:p>
+      <w:pPr>
+        <w:spacing w:line="254" w:lineRule="auto"/>
+        <w:jc w:val="center"/>
+        <w:rPr>
+          <w:rFonts w:ascii="Times New Roman" w:hAnsi="Times New Roman" w:cs="Times New Roman"/>
+          <w:b/>
+          <w:sz w:val="28"/>
+          <w:szCs w:val="28"/>
+        </w:rPr>
+      </w:pPr>
+      <w:r>
+        <w:rPr>
+          <w:rFonts w:ascii="Times New Roman" w:hAnsi="Times New Roman" w:cs="Times New Roman"/>
+          <w:b/>
+          <w:sz w:val="28"/>
+          <w:szCs w:val="28"/>
+          <w:lang w:val="en-US"/>
+        </w:rPr>
+        <w:t>Web</w:t>
+      </w:r>
+      <w:r>
+        <w:rPr>
+          <w:rFonts w:ascii="Times New Roman" w:hAnsi="Times New Roman" w:cs="Times New Roman"/>
+          <w:b/>
+          <w:sz w:val="28"/>
+          <w:szCs w:val="28"/>
+        </w:rPr>
+        <w:t>-</w:t>
+      </w:r>
+      <w:r>
+        <w:rPr>
+          <w:rFonts w:ascii="Times New Roman" w:hAnsi="Times New Roman" w:cs="Times New Roman"/>
+          <w:b/>
+          <w:sz w:val="28"/>
+          <w:szCs w:val="28"/>
+        </w:rPr>
+        <w:t>приложение</w:t>
+      </w:r>
+    </w:p>
+    <w:p>
+      <w:pPr>
+        <w:spacing w:line="254" w:lineRule="auto"/>
+        <w:jc w:val="center"/>
+        <w:rPr>
+          <w:rFonts w:ascii="Times New Roman" w:hAnsi="Times New Roman" w:cs="Times New Roman"/>
+          <w:b/>
+          <w:sz w:val="28"/>
+          <w:szCs w:val="28"/>
+        </w:rPr>
+      </w:pPr>
+      <w:r>
+        <w:rPr>
+          <w:rFonts w:ascii="Times New Roman" w:hAnsi="Times New Roman" w:cs="Times New Roman"/>
+          <w:b/>
+          <w:sz w:val="28"/>
+          <w:szCs w:val="28"/>
+        </w:rPr>
+        <w:t>«</w:t>
+      </w:r>
+      <w:proofErr w:type="spellStart"/>
+      <w:r>
+        <w:rPr>
+          <w:rFonts w:ascii="Times New Roman" w:hAnsi="Times New Roman" w:cs="Times New Roman"/>
+          <w:b/>
+          <w:sz w:val="28"/>
+          <w:szCs w:val="28"/>
+          <w:lang w:val="en-US"/>
+        </w:rPr>
+        <w:t>Krausmebel</w:t>
+      </w:r>
+      <w:proofErr w:type="spellEnd"/>
+      <w:r>
+        <w:rPr>
+          <w:rFonts w:ascii="Times New Roman" w:hAnsi="Times New Roman" w:cs="Times New Roman"/>
+          <w:b/>
+          <w:sz w:val="28"/>
+          <w:szCs w:val="28"/>
+        </w:rPr>
+        <w:t>»</w:t>
+      </w:r>
+    </w:p>
+    <w:p>
+      <w:pPr>
+        <w:spacing w:line="254" w:lineRule="auto"/>
+        <w:jc w:val="center"/>
+        <w:rPr>
+          <w:rFonts w:ascii="Times New Roman" w:hAnsi="Times New Roman" w:cs="Times New Roman"/>
+          <w:b/>
+          <w:sz w:val="28"/>
+          <w:szCs w:val="28"/>
+        </w:rPr>
+      </w:pPr>
+    </w:p>
+    <w:p>
+      <w:pPr>
+        <w:spacing w:line="254" w:lineRule="auto"/>
+        <w:jc w:val="center"/>
+        <w:rPr>
+          <w:rFonts w:ascii="Times New Roman" w:hAnsi="Times New Roman" w:cs="Times New Roman"/>
+          <w:b/>
+          <w:sz w:val="28"/>
+          <w:szCs w:val="28"/>
+        </w:rPr>
+      </w:pPr>
+    </w:p>
+    <w:p>
+      <w:pPr>
+        <w:spacing w:line="254" w:lineRule="auto"/>
+        <w:jc w:val="center"/>
+        <w:rPr>
+          <w:rFonts w:ascii="Times New Roman" w:hAnsi="Times New Roman" w:cs="Times New Roman"/>
+          <w:b/>
+          <w:sz w:val="28"/>
+          <w:szCs w:val="28"/>
+        </w:rPr>
+      </w:pPr>
+    </w:p>
+    <w:p>
+      <w:pPr>
+        <w:spacing w:line="254" w:lineRule="auto"/>
+        <w:jc w:val="center"/>
+        <w:rPr>
+          <w:rFonts w:ascii="Times New Roman" w:hAnsi="Times New Roman" w:cs="Times New Roman"/>
+          <w:b/>
+          <w:sz w:val="28"/>
+          <w:szCs w:val="28"/>
+        </w:rPr>
+      </w:pPr>
+    </w:p>
+    <w:p>
+      <w:pPr>
+        <w:spacing w:line="254" w:lineRule="auto"/>
+        <w:jc w:val="center"/>
+        <w:rPr>
+          <w:rFonts w:ascii="Times New Roman" w:hAnsi="Times New Roman" w:cs="Times New Roman"/>
+          <w:b/>
+          <w:sz w:val="28"/>
+          <w:szCs w:val="28"/>
+        </w:rPr>
+      </w:pPr>
+      <w:r>
+        <w:rPr>
+          <w:rFonts w:ascii="Times New Roman" w:hAnsi="Times New Roman" w:cs="Times New Roman"/>
+          <w:b/>
+          <w:sz w:val="28"/>
+          <w:szCs w:val="28"/>
+        </w:rPr>
+        <w:t xml:space="preserve">РАБОЧАЯ ДОКУМЕНТАЦИЯ </w:t>
+      </w:r>
+    </w:p>
+    <w:p>
+      <w:pPr>
+        <w:spacing w:line="254" w:lineRule="auto"/>
+        <w:jc w:val="center"/>
+        <w:rPr>
+          <w:rFonts w:ascii="Times New Roman" w:hAnsi="Times New Roman" w:cs="Times New Roman"/>
+          <w:b/>
+          <w:sz w:val="28"/>
+          <w:szCs w:val="28"/>
+        </w:rPr>
+      </w:pPr>
+    </w:p>
+    <w:p>
+      <w:pPr>
+        <w:spacing w:line="254" w:lineRule="auto"/>
+        <w:jc w:val="center"/>
+        <w:rPr>
+          <w:rFonts w:ascii="Times New Roman" w:hAnsi="Times New Roman" w:cs="Times New Roman"/>
+          <w:b/>
+          <w:sz w:val="28"/>
+          <w:szCs w:val="28"/>
+        </w:rPr>
+      </w:pPr>
+      <w:r>
+        <w:rPr>
+          <w:rFonts w:ascii="Times New Roman" w:hAnsi="Times New Roman" w:cs="Times New Roman"/>
+          <w:b/>
+          <w:sz w:val="28"/>
+          <w:szCs w:val="28"/>
+        </w:rPr>
+        <w:t>Техническая документация</w:t>
+      </w:r>
+    </w:p>
+    <w:p>
+      <w:pPr>
+        <w:spacing w:line="254" w:lineRule="auto"/>
+        <w:jc w:val="center"/>
+        <w:rPr>
+          <w:rFonts w:ascii="Times New Roman" w:hAnsi="Times New Roman" w:cs="Times New Roman"/>
+          <w:b/>
+          <w:sz w:val="28"/>
+          <w:szCs w:val="28"/>
+        </w:rPr>
+      </w:pPr>
+    </w:p>
+    <w:p>
+      <w:pPr>
+        <w:spacing w:line="254" w:lineRule="auto"/>
+        <w:jc w:val="center"/>
+        <w:rPr>
+          <w:rFonts w:ascii="Times New Roman" w:hAnsi="Times New Roman" w:cs="Times New Roman"/>
+          <w:b/>
+          <w:sz w:val="28"/>
+          <w:szCs w:val="28"/>
+        </w:rPr>
+      </w:pPr>
+    </w:p>
+    <w:p>
+      <w:pPr>
+        <w:spacing w:line="254" w:lineRule="auto"/>
+        <w:jc w:val="center"/>
+        <w:rPr>
+          <w:rFonts w:ascii="Times New Roman" w:hAnsi="Times New Roman" w:cs="Times New Roman"/>
+          <w:b/>
+          <w:sz w:val="28"/>
+          <w:szCs w:val="28"/>
+        </w:rPr>
+      </w:pPr>
+      <w:r>
+        <w:rPr>
+          <w:rFonts w:ascii="Times New Roman" w:hAnsi="Times New Roman" w:cs="Times New Roman"/>
+          <w:b/>
+          <w:sz w:val="28"/>
+          <w:szCs w:val="28"/>
+        </w:rPr>
+        <w:t xml:space="preserve">Листов – 5 </w:t>
+      </w:r>
+    </w:p>
+    <w:p>
+      <w:pPr>
+        <w:spacing w:line="254" w:lineRule="auto"/>
+        <w:jc w:val="center"/>
+        <w:rPr>
+          <w:rFonts w:ascii="Times New Roman" w:hAnsi="Times New Roman" w:cs="Times New Roman"/>
+          <w:b/>
+          <w:sz w:val="28"/>
+          <w:szCs w:val="28"/>
+        </w:rPr>
+      </w:pPr>
+    </w:p>
+    <w:p>
+      <w:pPr>
+        <w:spacing w:line="254" w:lineRule="auto"/>
+        <w:jc w:val="center"/>
+        <w:rPr>
+          <w:rFonts w:ascii="Times New Roman" w:hAnsi="Times New Roman" w:cs="Times New Roman"/>
+          <w:b/>
+          <w:sz w:val="28"/>
+          <w:szCs w:val="28"/>
+        </w:rPr>
+      </w:pPr>
+    </w:p>
+    <w:p>
+      <w:pPr>
+        <w:spacing w:line="254" w:lineRule="auto"/>
+        <w:jc w:val="center"/>
+        <w:rPr>
+          <w:rFonts w:ascii="Times New Roman" w:hAnsi="Times New Roman" w:cs="Times New Roman"/>
+          <w:b/>
+          <w:sz w:val="28"/>
+          <w:szCs w:val="28"/>
+        </w:rPr>
+      </w:pPr>
+    </w:p>
+    <w:p>
+      <w:pPr>
+        <w:spacing w:line="254" w:lineRule="auto"/>
+        <w:jc w:val="center"/>
+        <w:rPr>
+          <w:rFonts w:ascii="Times New Roman" w:hAnsi="Times New Roman" w:cs="Times New Roman"/>
+          <w:b/>
+          <w:sz w:val="28"/>
+          <w:szCs w:val="28"/>
+        </w:rPr>
+      </w:pPr>
+    </w:p>
+    <w:p>
+      <w:pPr>
+        <w:spacing w:line="254" w:lineRule="auto"/>
+        <w:jc w:val="center"/>
+        <w:rPr>
+          <w:rFonts w:ascii="Times New Roman" w:hAnsi="Times New Roman" w:cs="Times New Roman"/>
+          <w:b/>
+          <w:sz w:val="28"/>
+          <w:szCs w:val="28"/>
+        </w:rPr>
+      </w:pPr>
+    </w:p>
+    <w:p>
+      <w:pPr>
+        <w:spacing w:line="254" w:lineRule="auto"/>
+        <w:jc w:val="center"/>
+        <w:rPr>
+          <w:rFonts w:ascii="Times New Roman" w:hAnsi="Times New Roman" w:cs="Times New Roman"/>
+          <w:b/>
+          <w:sz w:val="28"/>
+          <w:szCs w:val="28"/>
+        </w:rPr>
+      </w:pPr>
+    </w:p>
+    <w:p>
+      <w:pPr>
+        <w:spacing w:line="254" w:lineRule="auto"/>
+        <w:jc w:val="center"/>
+        <w:rPr>
+          <w:rFonts w:ascii="Times New Roman" w:hAnsi="Times New Roman" w:cs="Times New Roman"/>
+          <w:b/>
+          <w:sz w:val="28"/>
+          <w:szCs w:val="28"/>
+        </w:rPr>
+      </w:pPr>
+    </w:p>
+    <w:p>
+      <w:pPr>
+        <w:spacing w:line="254" w:lineRule="auto"/>
+        <w:jc w:val="center"/>
+        <w:rPr>
+          <w:rFonts w:ascii="Times New Roman" w:hAnsi="Times New Roman" w:cs="Times New Roman"/>
+          <w:b/>
+          <w:sz w:val="28"/>
+          <w:szCs w:val="28"/>
+        </w:rPr>
+      </w:pPr>
+    </w:p>
+    <w:p>
+      <w:pPr>
+        <w:spacing w:line="254" w:lineRule="auto"/>
+        <w:jc w:val="center"/>
+        <w:rPr>
+          <w:rFonts w:ascii="Times New Roman" w:hAnsi="Times New Roman" w:cs="Times New Roman"/>
+          <w:b/>
+          <w:sz w:val="28"/>
+          <w:szCs w:val="28"/>
+        </w:rPr>
+      </w:pPr>
+    </w:p>
+    <w:p>
+      <w:pPr>
+        <w:spacing w:line="254" w:lineRule="auto"/>
+        <w:jc w:val="center"/>
+        <w:rPr>
+          <w:rFonts w:ascii="Times New Roman" w:hAnsi="Times New Roman" w:cs="Times New Roman"/>
+          <w:b/>
+          <w:sz w:val="28"/>
+          <w:szCs w:val="28"/>
+        </w:rPr>
+      </w:pPr>
+    </w:p>
+    <w:p>
+      <w:pPr>
+        <w:spacing w:line="254" w:lineRule="auto"/>
+        <w:jc w:val="center"/>
+        <w:rPr>
+          <w:rFonts w:ascii="Times New Roman" w:hAnsi="Times New Roman" w:cs="Times New Roman"/>
+          <w:bCs/>
+          <w:sz w:val="28"/>
+          <w:szCs w:val="28"/>
+        </w:rPr>
+      </w:pPr>
+      <w:r>
+        <w:rPr>
+          <w:rFonts w:ascii="Times New Roman" w:hAnsi="Times New Roman" w:cs="Times New Roman"/>
+          <w:bCs/>
+          <w:sz w:val="28"/>
+          <w:szCs w:val="28"/>
+        </w:rPr>
+        <w:t>Киров</w:t>
+      </w:r>
+    </w:p>
+    <w:p>
+      <w:pPr>
+        <w:spacing w:line="254" w:lineRule="auto"/>
+        <w:jc w:val="center"/>
+        <w:rPr>
+          <w:rFonts w:ascii="Times New Roman" w:hAnsi="Times New Roman" w:cs="Times New Roman"/>
+          <w:bCs/>
+          <w:sz w:val="28"/>
+          <w:szCs w:val="28"/>
+        </w:rPr>
+      </w:pPr>
+      <w:r>
+        <w:rPr>
+          <w:rFonts w:ascii="Times New Roman" w:hAnsi="Times New Roman" w:cs="Times New Roman"/>
+          <w:bCs/>
+          <w:sz w:val="28"/>
+          <w:szCs w:val="28"/>
+        </w:rPr>
+        <w:t>2022</w:t>
+      </w:r>
+    </w:p>
+    <w:bookmarkEnd w:id="0"/>
+    <w:p>
+      <w:pPr>
+        <w:rPr>
+          <w:rFonts w:ascii="Times New Roman" w:hAnsi="Times New Roman" w:cs="Times New Roman"/>
+          <w:b/>
+          <w:bCs/>
+          <w:sz w:val="28"/>
+          <w:szCs w:val="28"/>
+        </w:rPr>
+      </w:pPr>
+    </w:p>
+    <w:sdt>
+      <w:sdtPr>
+        <w:rPr>
+          <w:rFonts w:asciiTheme="minorHAnsi" w:eastAsiaTheme="minorHAnsi" w:hAnsiTheme="minorHAnsi" w:cstheme="minorBidi"/>
+          <w:b w:val="0"/>
+          <w:sz w:val="22"/>
+          <w:szCs w:val="22"/>
+          <w:lang w:eastAsia="en-US"/>
+        </w:rPr>
+        <w:id w:val="432019331"/>
+        <w:docPartObj>
+          <w:docPartGallery w:val="Table of Contents"/>
+          <w:docPartUnique/>
+        </w:docPartObj>
+      </w:sdtPr>
+      <w:sdtEndPr>
+        <w:rPr>
+          <w:bCs/>
+        </w:rPr>
+      </w:sdtEndPr>
+      <w:sdtContent>
+        <w:p>
+          <w:pPr>
+            <w:pStyle w:val="a4"/>
+            <w:ind w:firstLine="0"/>
+          </w:pPr>
+          <w:r>
+            <w:t>Оглавление</w:t>
+          </w:r>
+        </w:p>
+        <w:p>
+          <w:pPr>
+            <w:pStyle w:val="11"/>
+            <w:tabs>
+              <w:tab w:val="right" w:leader="dot" w:pos="9345"/>
+            </w:tabs>
+            <w:spacing w:line="360" w:lineRule="auto"/>
+            <w:jc w:val="both"/>
+            <w:rPr>
+              <w:rFonts w:ascii="Times New Roman" w:eastAsiaTheme="minorEastAsia" w:hAnsi="Times New Roman" w:cs="Times New Roman"/>
+              <w:b/>
+              <w:noProof/>
+              <w:sz w:val="28"/>
+              <w:szCs w:val="28"/>
+              <w:lang w:eastAsia="ru-RU"/>
+            </w:rPr>
+          </w:pPr>
+          <w:r>
+            <w:rPr>
+              <w:rFonts w:ascii="Times New Roman" w:hAnsi="Times New Roman" w:cs="Times New Roman"/>
+              <w:b/>
+              <w:sz w:val="28"/>
+              <w:szCs w:val="28"/>
+            </w:rPr>
+            <w:fldChar w:fldCharType="begin"/>
+          </w:r>
+          <w:r>
+            <w:rPr>
+              <w:rFonts w:ascii="Times New Roman" w:hAnsi="Times New Roman" w:cs="Times New Roman"/>
+              <w:b/>
+              <w:sz w:val="28"/>
+              <w:szCs w:val="28"/>
+            </w:rPr>
+            <w:instrText xml:space="preserve"> TOC \o "1-3" \h \z \u </w:instrText>
+          </w:r>
+          <w:r>
+            <w:rPr>
+              <w:rFonts w:ascii="Times New Roman" w:hAnsi="Times New Roman" w:cs="Times New Roman"/>
+              <w:b/>
+              <w:sz w:val="28"/>
+              <w:szCs w:val="28"/>
+            </w:rPr>
+            <w:fldChar w:fldCharType="separate"/>
+          </w:r>
+          <w:hyperlink w:anchor="_Toc120027138" w:history="1">
+            <w:r>
+              <w:rPr>
+                <w:rStyle w:val="a3"/>
+                <w:rFonts w:ascii="Times New Roman" w:hAnsi="Times New Roman" w:cs="Times New Roman"/>
+                <w:b/>
+                <w:noProof/>
+                <w:sz w:val="28"/>
+                <w:szCs w:val="28"/>
+              </w:rPr>
+              <w:t>Введение.</w:t>
+            </w:r>
+            <w:r>
+              <w:rPr>
+                <w:rFonts w:ascii="Times New Roman" w:hAnsi="Times New Roman" w:cs="Times New Roman"/>
+                <w:b/>
+                <w:noProof/>
+                <w:webHidden/>
+                <w:sz w:val="28"/>
+                <w:szCs w:val="28"/>
+              </w:rPr>
+              <w:tab/>
+            </w:r>
+            <w:r>
+              <w:rPr>
+                <w:rFonts w:ascii="Times New Roman" w:hAnsi="Times New Roman" w:cs="Times New Roman"/>
+                <w:b/>
+                <w:noProof/>
+                <w:webHidden/>
+                <w:sz w:val="28"/>
+                <w:szCs w:val="28"/>
+              </w:rPr>
+              <w:fldChar w:fldCharType="begin"/>
+            </w:r>
+            <w:r>
+              <w:rPr>
+                <w:rFonts w:ascii="Times New Roman" w:hAnsi="Times New Roman" w:cs="Times New Roman"/>
+                <w:b/>
+                <w:noProof/>
+                <w:webHidden/>
+                <w:sz w:val="28"/>
+                <w:szCs w:val="28"/>
+              </w:rPr>
+              <w:instrText xml:space="preserve"> PAGEREF _Toc120027138 \h </w:instrText>
+            </w:r>
+            <w:r>
+              <w:rPr>
+                <w:rFonts w:ascii="Times New Roman" w:hAnsi="Times New Roman" w:cs="Times New Roman"/>
+                <w:b/>
+                <w:noProof/>
+                <w:webHidden/>
+                <w:sz w:val="28"/>
+                <w:szCs w:val="28"/>
+              </w:rPr>
+            </w:r>
+            <w:r>
+              <w:rPr>
+                <w:rFonts w:ascii="Times New Roman" w:hAnsi="Times New Roman" w:cs="Times New Roman"/>
+                <w:b/>
+                <w:noProof/>
+                <w:webHidden/>
+                <w:sz w:val="28"/>
+                <w:szCs w:val="28"/>
+              </w:rPr>
+              <w:fldChar w:fldCharType="separate"/>
+            </w:r>
+            <w:r>
+              <w:rPr>
+                <w:rFonts w:ascii="Times New Roman" w:hAnsi="Times New Roman" w:cs="Times New Roman"/>
+                <w:b/>
+                <w:noProof/>
+                <w:webHidden/>
+                <w:sz w:val="28"/>
+                <w:szCs w:val="28"/>
+              </w:rPr>
+              <w:t>3</w:t>
+            </w:r>
+            <w:r>
+              <w:rPr>
+                <w:rFonts w:ascii="Times New Roman" w:hAnsi="Times New Roman" w:cs="Times New Roman"/>
+                <w:b/>
+                <w:noProof/>
+                <w:webHidden/>
+                <w:sz w:val="28"/>
+                <w:szCs w:val="28"/>
+              </w:rPr>
+              <w:fldChar w:fldCharType="end"/>
+            </w:r>
+          </w:hyperlink>
+        </w:p>
+        <w:p>
+          <w:pPr>
+            <w:pStyle w:val="11"/>
+            <w:tabs>
+              <w:tab w:val="right" w:leader="dot" w:pos="9345"/>
+            </w:tabs>
+            <w:spacing w:line="360" w:lineRule="auto"/>
+            <w:jc w:val="both"/>
+            <w:rPr>
+              <w:rFonts w:ascii="Times New Roman" w:eastAsiaTheme="minorEastAsia" w:hAnsi="Times New Roman" w:cs="Times New Roman"/>
+              <w:b/>
+              <w:noProof/>
+              <w:sz w:val="28"/>
+              <w:szCs w:val="28"/>
+              <w:lang w:eastAsia="ru-RU"/>
+            </w:rPr>
+          </w:pPr>
+          <w:hyperlink w:anchor="_Toc120027139" w:history="1">
+            <w:r>
+              <w:rPr>
+                <w:rStyle w:val="a3"/>
+                <w:rFonts w:ascii="Times New Roman" w:hAnsi="Times New Roman" w:cs="Times New Roman"/>
+                <w:b/>
+                <w:noProof/>
+                <w:sz w:val="28"/>
+                <w:szCs w:val="28"/>
+              </w:rPr>
+              <w:t>Назначение разработки.</w:t>
+            </w:r>
+            <w:r>
+              <w:rPr>
+                <w:rFonts w:ascii="Times New Roman" w:hAnsi="Times New Roman" w:cs="Times New Roman"/>
+                <w:b/>
+                <w:noProof/>
+                <w:webHidden/>
+                <w:sz w:val="28"/>
+                <w:szCs w:val="28"/>
+              </w:rPr>
+              <w:tab/>
+            </w:r>
+            <w:r>
+              <w:rPr>
+                <w:rFonts w:ascii="Times New Roman" w:hAnsi="Times New Roman" w:cs="Times New Roman"/>
+                <w:b/>
+                <w:noProof/>
+                <w:webHidden/>
+                <w:sz w:val="28"/>
+                <w:szCs w:val="28"/>
+              </w:rPr>
+              <w:fldChar w:fldCharType="begin"/>
+            </w:r>
+            <w:r>
+              <w:rPr>
+                <w:rFonts w:ascii="Times New Roman" w:hAnsi="Times New Roman" w:cs="Times New Roman"/>
+                <w:b/>
+                <w:noProof/>
+                <w:webHidden/>
+                <w:sz w:val="28"/>
+                <w:szCs w:val="28"/>
+              </w:rPr>
+              <w:instrText xml:space="preserve"> PAGEREF _Toc120027139 \h </w:instrText>
+            </w:r>
+            <w:r>
+              <w:rPr>
+                <w:rFonts w:ascii="Times New Roman" w:hAnsi="Times New Roman" w:cs="Times New Roman"/>
+                <w:b/>
+                <w:noProof/>
+                <w:webHidden/>
+                <w:sz w:val="28"/>
+                <w:szCs w:val="28"/>
+              </w:rPr>
+            </w:r>
+            <w:r>
+              <w:rPr>
+                <w:rFonts w:ascii="Times New Roman" w:hAnsi="Times New Roman" w:cs="Times New Roman"/>
+                <w:b/>
+                <w:noProof/>
+                <w:webHidden/>
+                <w:sz w:val="28"/>
+                <w:szCs w:val="28"/>
+              </w:rPr>
+              <w:fldChar w:fldCharType="separate"/>
+            </w:r>
+            <w:r>
+              <w:rPr>
+                <w:rFonts w:ascii="Times New Roman" w:hAnsi="Times New Roman" w:cs="Times New Roman"/>
+                <w:b/>
+                <w:noProof/>
+                <w:webHidden/>
+                <w:sz w:val="28"/>
+                <w:szCs w:val="28"/>
+              </w:rPr>
+              <w:t>3</w:t>
+            </w:r>
+            <w:r>
+              <w:rPr>
+                <w:rFonts w:ascii="Times New Roman" w:hAnsi="Times New Roman" w:cs="Times New Roman"/>
+                <w:b/>
+                <w:noProof/>
+                <w:webHidden/>
+                <w:sz w:val="28"/>
+                <w:szCs w:val="28"/>
+              </w:rPr>
+              <w:fldChar w:fldCharType="end"/>
+            </w:r>
+          </w:hyperlink>
+        </w:p>
+        <w:p>
+          <w:pPr>
+            <w:pStyle w:val="11"/>
+            <w:tabs>
+              <w:tab w:val="right" w:leader="dot" w:pos="9345"/>
+            </w:tabs>
+            <w:spacing w:line="360" w:lineRule="auto"/>
+            <w:jc w:val="both"/>
+            <w:rPr>
+              <w:rFonts w:ascii="Times New Roman" w:eastAsiaTheme="minorEastAsia" w:hAnsi="Times New Roman" w:cs="Times New Roman"/>
+              <w:b/>
+              <w:noProof/>
+              <w:sz w:val="28"/>
+              <w:szCs w:val="28"/>
+              <w:lang w:eastAsia="ru-RU"/>
+            </w:rPr>
+          </w:pPr>
+          <w:hyperlink w:anchor="_Toc120027140" w:history="1">
+            <w:r>
+              <w:rPr>
+                <w:rStyle w:val="a3"/>
+                <w:rFonts w:ascii="Times New Roman" w:hAnsi="Times New Roman" w:cs="Times New Roman"/>
+                <w:b/>
+                <w:noProof/>
+                <w:sz w:val="28"/>
+                <w:szCs w:val="28"/>
+              </w:rPr>
+              <w:t>Описание структуры ПО.</w:t>
+            </w:r>
+            <w:r>
+              <w:rPr>
+                <w:rFonts w:ascii="Times New Roman" w:hAnsi="Times New Roman" w:cs="Times New Roman"/>
+                <w:b/>
+                <w:noProof/>
+                <w:webHidden/>
+                <w:sz w:val="28"/>
+                <w:szCs w:val="28"/>
+              </w:rPr>
+              <w:tab/>
+            </w:r>
+            <w:r>
+              <w:rPr>
+                <w:rFonts w:ascii="Times New Roman" w:hAnsi="Times New Roman" w:cs="Times New Roman"/>
+                <w:b/>
+                <w:noProof/>
+                <w:webHidden/>
+                <w:sz w:val="28"/>
+                <w:szCs w:val="28"/>
+              </w:rPr>
+              <w:fldChar w:fldCharType="begin"/>
+            </w:r>
+            <w:r>
+              <w:rPr>
+                <w:rFonts w:ascii="Times New Roman" w:hAnsi="Times New Roman" w:cs="Times New Roman"/>
+                <w:b/>
+                <w:noProof/>
+                <w:webHidden/>
+                <w:sz w:val="28"/>
+                <w:szCs w:val="28"/>
+              </w:rPr>
+              <w:instrText xml:space="preserve"> PAGEREF _Toc120027140 \h </w:instrText>
+            </w:r>
+            <w:r>
+              <w:rPr>
+                <w:rFonts w:ascii="Times New Roman" w:hAnsi="Times New Roman" w:cs="Times New Roman"/>
+                <w:b/>
+                <w:noProof/>
+                <w:webHidden/>
+                <w:sz w:val="28"/>
+                <w:szCs w:val="28"/>
+              </w:rPr>
+            </w:r>
+            <w:r>
+              <w:rPr>
+                <w:rFonts w:ascii="Times New Roman" w:hAnsi="Times New Roman" w:cs="Times New Roman"/>
+                <w:b/>
+                <w:noProof/>
+                <w:webHidden/>
+                <w:sz w:val="28"/>
+                <w:szCs w:val="28"/>
+              </w:rPr>
+              <w:fldChar w:fldCharType="separate"/>
+            </w:r>
+            <w:r>
+              <w:rPr>
+                <w:rFonts w:ascii="Times New Roman" w:hAnsi="Times New Roman" w:cs="Times New Roman"/>
+                <w:b/>
+                <w:noProof/>
+                <w:webHidden/>
+                <w:sz w:val="28"/>
+                <w:szCs w:val="28"/>
+              </w:rPr>
+              <w:t>3</w:t>
+            </w:r>
+            <w:r>
+              <w:rPr>
+                <w:rFonts w:ascii="Times New Roman" w:hAnsi="Times New Roman" w:cs="Times New Roman"/>
+                <w:b/>
+                <w:noProof/>
+                <w:webHidden/>
+                <w:sz w:val="28"/>
+                <w:szCs w:val="28"/>
+              </w:rPr>
+              <w:fldChar w:fldCharType="end"/>
+            </w:r>
+          </w:hyperlink>
+        </w:p>
+        <w:p>
+          <w:pPr>
+            <w:pStyle w:val="11"/>
+            <w:tabs>
+              <w:tab w:val="right" w:leader="dot" w:pos="9345"/>
+            </w:tabs>
+            <w:spacing w:line="360" w:lineRule="auto"/>
+            <w:jc w:val="both"/>
+            <w:rPr>
+              <w:rFonts w:ascii="Times New Roman" w:eastAsiaTheme="minorEastAsia" w:hAnsi="Times New Roman" w:cs="Times New Roman"/>
+              <w:b/>
+              <w:noProof/>
+              <w:sz w:val="28"/>
+              <w:szCs w:val="28"/>
+              <w:lang w:eastAsia="ru-RU"/>
+            </w:rPr>
+          </w:pPr>
+          <w:hyperlink w:anchor="_Toc120027141" w:history="1">
+            <w:r>
+              <w:rPr>
+                <w:rStyle w:val="a3"/>
+                <w:rFonts w:ascii="Times New Roman" w:hAnsi="Times New Roman" w:cs="Times New Roman"/>
+                <w:b/>
+                <w:noProof/>
+                <w:sz w:val="28"/>
+                <w:szCs w:val="28"/>
+              </w:rPr>
+              <w:t>Требования к обрабатываемым хранимым данным.</w:t>
+            </w:r>
+            <w:r>
+              <w:rPr>
+                <w:rFonts w:ascii="Times New Roman" w:hAnsi="Times New Roman" w:cs="Times New Roman"/>
+                <w:b/>
+                <w:noProof/>
+                <w:webHidden/>
+                <w:sz w:val="28"/>
+                <w:szCs w:val="28"/>
+              </w:rPr>
+              <w:tab/>
+            </w:r>
+            <w:r>
+              <w:rPr>
+                <w:rFonts w:ascii="Times New Roman" w:hAnsi="Times New Roman" w:cs="Times New Roman"/>
+                <w:b/>
+                <w:noProof/>
+                <w:webHidden/>
+                <w:sz w:val="28"/>
+                <w:szCs w:val="28"/>
+              </w:rPr>
+              <w:fldChar w:fldCharType="begin"/>
+            </w:r>
+            <w:r>
+              <w:rPr>
+                <w:rFonts w:ascii="Times New Roman" w:hAnsi="Times New Roman" w:cs="Times New Roman"/>
+                <w:b/>
+                <w:noProof/>
+                <w:webHidden/>
+                <w:sz w:val="28"/>
+                <w:szCs w:val="28"/>
+              </w:rPr>
+              <w:instrText xml:space="preserve"> PAGEREF _Toc120027141 \h </w:instrText>
+            </w:r>
+            <w:r>
+              <w:rPr>
+                <w:rFonts w:ascii="Times New Roman" w:hAnsi="Times New Roman" w:cs="Times New Roman"/>
+                <w:b/>
+                <w:noProof/>
+                <w:webHidden/>
+                <w:sz w:val="28"/>
+                <w:szCs w:val="28"/>
+              </w:rPr>
+            </w:r>
+            <w:r>
+              <w:rPr>
+                <w:rFonts w:ascii="Times New Roman" w:hAnsi="Times New Roman" w:cs="Times New Roman"/>
+                <w:b/>
+                <w:noProof/>
+                <w:webHidden/>
+                <w:sz w:val="28"/>
+                <w:szCs w:val="28"/>
+              </w:rPr>
+              <w:fldChar w:fldCharType="separate"/>
+            </w:r>
+            <w:r>
+              <w:rPr>
+                <w:rFonts w:ascii="Times New Roman" w:hAnsi="Times New Roman" w:cs="Times New Roman"/>
+                <w:b/>
+                <w:noProof/>
+                <w:webHidden/>
+                <w:sz w:val="28"/>
+                <w:szCs w:val="28"/>
+              </w:rPr>
+              <w:t>5</w:t>
+            </w:r>
+            <w:r>
+              <w:rPr>
+                <w:rFonts w:ascii="Times New Roman" w:hAnsi="Times New Roman" w:cs="Times New Roman"/>
+                <w:b/>
+                <w:noProof/>
+                <w:webHidden/>
+                <w:sz w:val="28"/>
+                <w:szCs w:val="28"/>
+              </w:rPr>
+              <w:fldChar w:fldCharType="end"/>
+            </w:r>
+          </w:hyperlink>
+        </w:p>
+        <w:p>
+          <w:pPr>
+            <w:spacing w:line="360" w:lineRule="auto"/>
+            <w:jc w:val="both"/>
+          </w:pPr>
+          <w:r>
+            <w:rPr>
+              <w:rFonts w:ascii="Times New Roman" w:hAnsi="Times New Roman" w:cs="Times New Roman"/>
+              <w:b/>
+              <w:sz w:val="28"/>
+              <w:szCs w:val="28"/>
+            </w:rPr>
+            <w:fldChar w:fldCharType="end"/>
+          </w:r>
+        </w:p>
+      </w:sdtContent>
+    </w:sdt>
+    <w:p>
+      <w:pPr>
         <w:spacing w:line="360" w:lineRule="auto"/>
-        <w:jc w:val="center"/>
-        <w:rPr>
-          <w:rFonts w:ascii="Times New Roman" w:hAnsi="Times New Roman" w:cs="Times New Roman"/>
-          <w:sz w:val="28"/>
-          <w:szCs w:val="28"/>
-        </w:rPr>
-      </w:pPr>
-      <w:r>
-        <w:rPr>
-          <w:rFonts w:ascii="Times New Roman" w:hAnsi="Times New Roman" w:cs="Times New Roman"/>
-          <w:sz w:val="28"/>
-          <w:szCs w:val="28"/>
-        </w:rPr>
-        <w:t>Техническая записка.</w:t>
-      </w:r>
+        <w:rPr>
+          <w:rFonts w:ascii="Times New Roman" w:hAnsi="Times New Roman" w:cs="Times New Roman"/>
+          <w:sz w:val="28"/>
+          <w:szCs w:val="28"/>
+        </w:rPr>
+      </w:pPr>
+    </w:p>
+    <w:p>
+      <w:pPr>
+        <w:rPr>
+          <w:rFonts w:ascii="Times New Roman" w:hAnsi="Times New Roman" w:cs="Times New Roman"/>
+          <w:sz w:val="28"/>
+          <w:szCs w:val="28"/>
+        </w:rPr>
+      </w:pPr>
+      <w:r>
+        <w:rPr>
+          <w:rFonts w:ascii="Times New Roman" w:hAnsi="Times New Roman" w:cs="Times New Roman"/>
+          <w:sz w:val="28"/>
+          <w:szCs w:val="28"/>
+        </w:rPr>
+        <w:br w:type="page"/>
+      </w:r>
+    </w:p>
+    <w:p>
+      <w:pPr>
+        <w:pStyle w:val="1"/>
+        <w:rPr>
+          <w:rFonts w:cs="Times New Roman"/>
+          <w:szCs w:val="28"/>
+        </w:rPr>
+      </w:pPr>
+      <w:bookmarkStart w:id="1" w:name="_Toc120027138"/>
+      <w:r>
+        <w:rPr>
+          <w:rFonts w:cs="Times New Roman"/>
+          <w:szCs w:val="28"/>
+        </w:rPr>
+        <w:lastRenderedPageBreak/>
+        <w:t>Введение.</w:t>
+      </w:r>
+      <w:bookmarkEnd w:id="1"/>
     </w:p>
     <w:p>
       <w:pPr>
@@ -28,27 +1005,32 @@
         <w:jc w:val="both"/>
         <w:rPr>
           <w:rFonts w:ascii="Times New Roman" w:hAnsi="Times New Roman" w:cs="Times New Roman"/>
-          <w:b/>
-          <w:bCs/>
-          <w:sz w:val="28"/>
-          <w:szCs w:val="28"/>
-        </w:rPr>
-      </w:pPr>
-      <w:r>
-        <w:rPr>
-          <w:rFonts w:ascii="Times New Roman" w:hAnsi="Times New Roman" w:cs="Times New Roman"/>
-          <w:b/>
-          <w:bCs/>
-          <w:sz w:val="28"/>
-          <w:szCs w:val="28"/>
-        </w:rPr>
-        <w:t>Введение</w:t>
-      </w:r>
-      <w:r>
-        <w:rPr>
-          <w:rFonts w:ascii="Times New Roman" w:hAnsi="Times New Roman" w:cs="Times New Roman"/>
-          <w:b/>
-          <w:bCs/>
+          <w:sz w:val="28"/>
+          <w:szCs w:val="28"/>
+        </w:rPr>
+      </w:pPr>
+      <w:r>
+        <w:rPr>
+          <w:rFonts w:ascii="Times New Roman" w:hAnsi="Times New Roman" w:cs="Times New Roman"/>
+          <w:sz w:val="28"/>
+          <w:szCs w:val="28"/>
+        </w:rPr>
+        <w:t xml:space="preserve">Название сайта – </w:t>
+      </w:r>
+      <w:proofErr w:type="spellStart"/>
+      <w:r>
+        <w:rPr>
+          <w:rFonts w:ascii="Times New Roman" w:hAnsi="Times New Roman" w:cs="Times New Roman"/>
+          <w:sz w:val="28"/>
+          <w:szCs w:val="28"/>
+          <w:lang w:val="en-US"/>
+        </w:rPr>
+        <w:t>Krausmebel</w:t>
+      </w:r>
+      <w:proofErr w:type="spellEnd"/>
+      <w:r>
+        <w:rPr>
+          <w:rFonts w:ascii="Times New Roman" w:hAnsi="Times New Roman" w:cs="Times New Roman"/>
           <w:sz w:val="28"/>
           <w:szCs w:val="28"/>
         </w:rPr>
@@ -64,37 +1046,26 @@
           <w:rFonts w:ascii="Times New Roman" w:hAnsi="Times New Roman" w:cs="Times New Roman"/>
           <w:sz w:val="28"/>
           <w:szCs w:val="28"/>
-          <w:lang w:val="en-US"/>
-        </w:rPr>
-      </w:pPr>
-      <w:r>
-        <w:rPr>
-          <w:rFonts w:ascii="Times New Roman" w:hAnsi="Times New Roman" w:cs="Times New Roman"/>
-          <w:sz w:val="28"/>
-          <w:szCs w:val="28"/>
-        </w:rPr>
-        <w:t xml:space="preserve">Название сайта – </w:t>
-      </w:r>
-      <w:proofErr w:type="spellStart"/>
-      <w:r>
-        <w:rPr>
-          <w:rFonts w:ascii="Times New Roman" w:hAnsi="Times New Roman" w:cs="Times New Roman"/>
-          <w:sz w:val="28"/>
-          <w:szCs w:val="28"/>
-          <w:lang w:val="en-US"/>
-        </w:rPr>
-        <w:t>Krausmebel</w:t>
-      </w:r>
-      <w:proofErr w:type="spellEnd"/>
-      <w:r>
-        <w:rPr>
-          <w:rFonts w:ascii="Times New Roman" w:hAnsi="Times New Roman" w:cs="Times New Roman"/>
-          <w:sz w:val="28"/>
-          <w:szCs w:val="28"/>
-          <w:lang w:val="en-US"/>
-        </w:rPr>
-        <w:t>.</w:t>
-      </w:r>
+        </w:rPr>
+      </w:pPr>
+      <w:r>
+        <w:rPr>
+          <w:rFonts w:ascii="Times New Roman" w:hAnsi="Times New Roman" w:cs="Times New Roman"/>
+          <w:sz w:val="28"/>
+          <w:szCs w:val="28"/>
+        </w:rPr>
+        <w:t>Область применения программного продукта – сфера продаж мебельной продукции.</w:t>
+      </w:r>
+    </w:p>
+    <w:p>
+      <w:pPr>
+        <w:pStyle w:val="1"/>
+      </w:pPr>
+      <w:bookmarkStart w:id="2" w:name="_Toc120027139"/>
+      <w:r>
+        <w:t>Назначение разработки.</w:t>
+      </w:r>
+      <w:bookmarkEnd w:id="2"/>
     </w:p>
     <w:p>
       <w:pPr>
@@ -113,7 +1084,7 @@
           <w:sz w:val="28"/>
           <w:szCs w:val="28"/>
         </w:rPr>
-        <w:t>Область применения программного продукта – сфера продаж мебельной продукции.</w:t>
+        <w:t>Сайт предоставляет возможность просматривать мебельную продукцию фирмы. Посредствам регистрации пользователь может оставить заявку для дальнейшей связи и покупки интересующего его товара.</w:t>
       </w:r>
     </w:p>
     <w:p>
@@ -123,50 +1094,6 @@
         <w:jc w:val="both"/>
         <w:rPr>
           <w:rFonts w:ascii="Times New Roman" w:hAnsi="Times New Roman" w:cs="Times New Roman"/>
-          <w:b/>
-          <w:bCs/>
-          <w:sz w:val="28"/>
-          <w:szCs w:val="28"/>
-        </w:rPr>
-      </w:pPr>
-      <w:r>
-        <w:rPr>
-          <w:rFonts w:ascii="Times New Roman" w:hAnsi="Times New Roman" w:cs="Times New Roman"/>
-          <w:b/>
-          <w:bCs/>
-          <w:sz w:val="28"/>
-          <w:szCs w:val="28"/>
-        </w:rPr>
-        <w:t>Назначение разработки.</w:t>
-      </w:r>
-    </w:p>
-    <w:p>
-      <w:pPr>
-        <w:spacing w:line="360" w:lineRule="auto"/>
-        <w:ind w:firstLine="709"/>
-        <w:jc w:val="both"/>
-        <w:rPr>
-          <w:rFonts w:ascii="Times New Roman" w:hAnsi="Times New Roman" w:cs="Times New Roman"/>
-          <w:sz w:val="28"/>
-          <w:szCs w:val="28"/>
-        </w:rPr>
-      </w:pPr>
-      <w:r>
-        <w:rPr>
-          <w:rFonts w:ascii="Times New Roman" w:hAnsi="Times New Roman" w:cs="Times New Roman"/>
-          <w:sz w:val="28"/>
-          <w:szCs w:val="28"/>
-        </w:rPr>
-        <w:t>Сайт предоставляет возможность просматривать мебельную продукцию фирмы. Посредствам регистрации пользователь может оставить заявку для дальнейшей связи и покупки интересующего его товара.</w:t>
-      </w:r>
-    </w:p>
-    <w:p>
-      <w:pPr>
-        <w:spacing w:line="360" w:lineRule="auto"/>
-        <w:ind w:firstLine="709"/>
-        <w:jc w:val="both"/>
-        <w:rPr>
-          <w:rFonts w:ascii="Times New Roman" w:hAnsi="Times New Roman" w:cs="Times New Roman"/>
           <w:sz w:val="28"/>
           <w:szCs w:val="28"/>
         </w:rPr>
@@ -182,39 +1109,16 @@
     </w:p>
     <w:p>
       <w:pPr>
-        <w:spacing w:line="360" w:lineRule="auto"/>
-        <w:ind w:firstLine="709"/>
-        <w:jc w:val="both"/>
-        <w:rPr>
-          <w:rFonts w:ascii="Times New Roman" w:hAnsi="Times New Roman" w:cs="Times New Roman"/>
-          <w:b/>
-          <w:bCs/>
-          <w:sz w:val="28"/>
-          <w:szCs w:val="28"/>
-          <w:lang w:val="en-US"/>
-        </w:rPr>
-      </w:pPr>
-      <w:r>
-        <w:rPr>
-          <w:rFonts w:ascii="Times New Roman" w:hAnsi="Times New Roman" w:cs="Times New Roman"/>
-          <w:b/>
-          <w:bCs/>
-          <w:sz w:val="28"/>
-          <w:szCs w:val="28"/>
-        </w:rPr>
+        <w:pStyle w:val="1"/>
+      </w:pPr>
+      <w:bookmarkStart w:id="3" w:name="_Toc120027140"/>
+      <w:r>
         <w:t>Описание структуры ПО</w:t>
       </w:r>
       <w:r>
-        <w:rPr>
-          <w:rFonts w:ascii="Times New Roman" w:hAnsi="Times New Roman" w:cs="Times New Roman"/>
-          <w:b/>
-          <w:bCs/>
-          <w:sz w:val="28"/>
-          <w:szCs w:val="28"/>
-          <w:lang w:val="en-US"/>
-        </w:rPr>
-        <w:t>:</w:t>
-      </w:r>
+        <w:t>.</w:t>
+      </w:r>
+      <w:bookmarkEnd w:id="3"/>
     </w:p>
     <w:p>
       <w:pPr>
@@ -271,7 +1175,7 @@
                     </pic:cNvPicPr>
                   </pic:nvPicPr>
                   <pic:blipFill>
-                    <a:blip r:embed="rId4">
+                    <a:blip r:embed="rId5">
                       <a:extLst>
                         <a:ext uri="{28A0092B-C50C-407E-A947-70E740481C1C}">
                           <a14:useLocalDpi xmlns:a14="http://schemas.microsoft.com/office/drawing/2010/main" val="0"/>
@@ -339,7 +1243,6 @@
           <w:sz w:val="28"/>
           <w:szCs w:val="28"/>
         </w:rPr>
-        <w:lastRenderedPageBreak/>
         <w:t>На рисунке 2 изображена полная схема сайта.</w:t>
       </w:r>
     </w:p>
@@ -361,6 +1264,7 @@
           <w:sz w:val="28"/>
           <w:szCs w:val="28"/>
         </w:rPr>
+        <w:lastRenderedPageBreak/>
         <w:drawing>
           <wp:inline distT="0" distB="0" distL="0" distR="0" wp14:anchorId="4F855249" wp14:editId="0FDB7EF4">
             <wp:extent cx="4688592" cy="8374380"/>
@@ -379,7 +1283,7 @@
                     </pic:cNvPicPr>
                   </pic:nvPicPr>
                   <pic:blipFill>
-                    <a:blip r:embed="rId5">
+                    <a:blip r:embed="rId6">
                       <a:extLst>
                         <a:ext uri="{28A0092B-C50C-407E-A947-70E740481C1C}">
                           <a14:useLocalDpi xmlns:a14="http://schemas.microsoft.com/office/drawing/2010/main" val="0"/>
@@ -447,70 +1351,70 @@
           <w:sz w:val="28"/>
           <w:szCs w:val="28"/>
         </w:rPr>
+        <w:t>На рисунке 3 изображена диаграмма</w:t>
+      </w:r>
+      <w:r>
+        <w:rPr>
+          <w:rFonts w:ascii="Times New Roman" w:hAnsi="Times New Roman" w:cs="Times New Roman"/>
+          <w:sz w:val="28"/>
+          <w:szCs w:val="28"/>
+        </w:rPr>
+        <w:t xml:space="preserve"> </w:t>
+      </w:r>
+      <w:proofErr w:type="spellStart"/>
+      <w:r>
+        <w:rPr>
+          <w:rFonts w:ascii="Times New Roman" w:hAnsi="Times New Roman" w:cs="Times New Roman"/>
+          <w:sz w:val="28"/>
+          <w:szCs w:val="28"/>
+          <w:lang w:val="en-US"/>
+        </w:rPr>
+        <w:t>idef</w:t>
+      </w:r>
+      <w:proofErr w:type="spellEnd"/>
+      <w:r>
+        <w:rPr>
+          <w:rFonts w:ascii="Times New Roman" w:hAnsi="Times New Roman" w:cs="Times New Roman"/>
+          <w:sz w:val="28"/>
+          <w:szCs w:val="28"/>
+        </w:rPr>
+        <w:t xml:space="preserve">0 </w:t>
+      </w:r>
+      <w:r>
+        <w:rPr>
+          <w:rFonts w:ascii="Times New Roman" w:hAnsi="Times New Roman" w:cs="Times New Roman"/>
+          <w:sz w:val="28"/>
+          <w:szCs w:val="28"/>
+        </w:rPr>
+        <w:t>телеграмм бота.</w:t>
+      </w:r>
+      <w:r>
+        <w:rPr>
+          <w:rFonts w:ascii="Times New Roman" w:hAnsi="Times New Roman" w:cs="Times New Roman"/>
+          <w:sz w:val="28"/>
+          <w:szCs w:val="28"/>
+        </w:rPr>
+        <w:t xml:space="preserve"> </w:t>
+      </w:r>
+    </w:p>
+    <w:p>
+      <w:pPr>
+        <w:spacing w:line="360" w:lineRule="auto"/>
+        <w:jc w:val="center"/>
+        <w:rPr>
+          <w:rFonts w:ascii="Times New Roman" w:hAnsi="Times New Roman" w:cs="Times New Roman"/>
+          <w:sz w:val="28"/>
+          <w:szCs w:val="28"/>
+        </w:rPr>
+      </w:pPr>
+      <w:r>
+        <w:rPr>
+          <w:rFonts w:ascii="Times New Roman" w:hAnsi="Times New Roman" w:cs="Times New Roman"/>
+          <w:noProof/>
+          <w:sz w:val="28"/>
+          <w:szCs w:val="28"/>
+        </w:rPr>
         <w:lastRenderedPageBreak/>
-        <w:t>На рисунке 3 изображена диаграмма</w:t>
-      </w:r>
-      <w:r>
-        <w:rPr>
-          <w:rFonts w:ascii="Times New Roman" w:hAnsi="Times New Roman" w:cs="Times New Roman"/>
-          <w:sz w:val="28"/>
-          <w:szCs w:val="28"/>
-        </w:rPr>
-        <w:t xml:space="preserve"> </w:t>
-      </w:r>
-      <w:proofErr w:type="spellStart"/>
-      <w:r>
-        <w:rPr>
-          <w:rFonts w:ascii="Times New Roman" w:hAnsi="Times New Roman" w:cs="Times New Roman"/>
-          <w:sz w:val="28"/>
-          <w:szCs w:val="28"/>
-          <w:lang w:val="en-US"/>
-        </w:rPr>
-        <w:t>idef</w:t>
-      </w:r>
-      <w:proofErr w:type="spellEnd"/>
-      <w:r>
-        <w:rPr>
-          <w:rFonts w:ascii="Times New Roman" w:hAnsi="Times New Roman" w:cs="Times New Roman"/>
-          <w:sz w:val="28"/>
-          <w:szCs w:val="28"/>
-        </w:rPr>
-        <w:t xml:space="preserve">0 </w:t>
-      </w:r>
-      <w:r>
-        <w:rPr>
-          <w:rFonts w:ascii="Times New Roman" w:hAnsi="Times New Roman" w:cs="Times New Roman"/>
-          <w:sz w:val="28"/>
-          <w:szCs w:val="28"/>
-        </w:rPr>
-        <w:t>телеграмм бота.</w:t>
-      </w:r>
-      <w:r>
-        <w:rPr>
-          <w:rFonts w:ascii="Times New Roman" w:hAnsi="Times New Roman" w:cs="Times New Roman"/>
-          <w:sz w:val="28"/>
-          <w:szCs w:val="28"/>
-        </w:rPr>
-        <w:t xml:space="preserve"> </w:t>
-      </w:r>
-    </w:p>
-    <w:p>
-      <w:pPr>
-        <w:spacing w:line="360" w:lineRule="auto"/>
-        <w:jc w:val="center"/>
-        <w:rPr>
-          <w:rFonts w:ascii="Times New Roman" w:hAnsi="Times New Roman" w:cs="Times New Roman"/>
-          <w:sz w:val="28"/>
-          <w:szCs w:val="28"/>
-        </w:rPr>
-      </w:pPr>
-      <w:r>
-        <w:rPr>
-          <w:rFonts w:ascii="Times New Roman" w:hAnsi="Times New Roman" w:cs="Times New Roman"/>
-          <w:noProof/>
-          <w:sz w:val="28"/>
-          <w:szCs w:val="28"/>
-        </w:rPr>
         <w:drawing>
           <wp:inline distT="0" distB="0" distL="0" distR="0" wp14:anchorId="233239D7" wp14:editId="2C01758E">
             <wp:extent cx="4465320" cy="2819400"/>
@@ -529,7 +1433,7 @@
                     </pic:cNvPicPr>
                   </pic:nvPicPr>
                   <pic:blipFill>
-                    <a:blip r:embed="rId6">
+                    <a:blip r:embed="rId7">
                       <a:extLst>
                         <a:ext uri="{28A0092B-C50C-407E-A947-70E740481C1C}">
                           <a14:useLocalDpi xmlns:a14="http://schemas.microsoft.com/office/drawing/2010/main" val="0"/>
@@ -607,27 +1511,13 @@
     </w:p>
     <w:p>
       <w:pPr>
-        <w:spacing w:line="360" w:lineRule="auto"/>
-        <w:ind w:firstLine="709"/>
-        <w:jc w:val="both"/>
-        <w:rPr>
-          <w:rFonts w:ascii="Times New Roman" w:hAnsi="Times New Roman" w:cs="Times New Roman"/>
-          <w:b/>
-          <w:bCs/>
-          <w:sz w:val="28"/>
-          <w:szCs w:val="28"/>
-        </w:rPr>
-      </w:pPr>
-      <w:r>
-        <w:rPr>
-          <w:rFonts w:ascii="Times New Roman" w:hAnsi="Times New Roman" w:cs="Times New Roman"/>
-          <w:b/>
-          <w:bCs/>
-          <w:sz w:val="28"/>
-          <w:szCs w:val="28"/>
-        </w:rPr>
+        <w:pStyle w:val="1"/>
+      </w:pPr>
+      <w:bookmarkStart w:id="4" w:name="_Toc120027141"/>
+      <w:r>
         <w:t>Требования к обрабатываемым хранимым данным.</w:t>
       </w:r>
+      <w:bookmarkEnd w:id="4"/>
     </w:p>
     <w:p>
       <w:pPr>
@@ -686,7 +1576,7 @@
                     </pic:cNvPicPr>
                   </pic:nvPicPr>
                   <pic:blipFill>
-                    <a:blip r:embed="rId7">
+                    <a:blip r:embed="rId8">
                       <a:extLst>
                         <a:ext uri="{28A0092B-C50C-407E-A947-70E740481C1C}">
                           <a14:useLocalDpi xmlns:a14="http://schemas.microsoft.com/office/drawing/2010/main" val="0"/>
@@ -1166,6 +2056,29 @@
     <w:name w:val="Normal"/>
     <w:qFormat/>
   </w:style>
+  <w:style w:type="paragraph" w:styleId="1">
+    <w:name w:val="heading 1"/>
+    <w:basedOn w:val="a"/>
+    <w:next w:val="a"/>
+    <w:link w:val="10"/>
+    <w:uiPriority w:val="9"/>
+    <w:qFormat/>
+    <w:rsid w:val="00203508"/>
+    <w:pPr>
+      <w:keepNext/>
+      <w:keepLines/>
+      <w:spacing w:after="0" w:line="360" w:lineRule="auto"/>
+      <w:ind w:firstLine="709"/>
+      <w:jc w:val="both"/>
+      <w:outlineLvl w:val="0"/>
+    </w:pPr>
+    <w:rPr>
+      <w:rFonts w:ascii="Times New Roman" w:eastAsiaTheme="majorEastAsia" w:hAnsi="Times New Roman" w:cstheme="majorBidi"/>
+      <w:b/>
+      <w:sz w:val="28"/>
+      <w:szCs w:val="32"/>
+    </w:rPr>
+  </w:style>
   <w:style w:type="character" w:default="1" w:styleId="a0">
     <w:name w:val="Default Paragraph Font"/>
     <w:uiPriority w:val="1"/>
@@ -1192,6 +2105,75 @@
     <w:uiPriority w:val="99"/>
     <w:semiHidden/>
     <w:unhideWhenUsed/>
+  </w:style>
+  <w:style w:type="character" w:styleId="a3">
+    <w:name w:val="Hyperlink"/>
+    <w:basedOn w:val="a0"/>
+    <w:uiPriority w:val="99"/>
+    <w:unhideWhenUsed/>
+    <w:rsid w:val="00203508"/>
+    <w:rPr>
+      <w:color w:val="0563C1" w:themeColor="hyperlink"/>
+      <w:u w:val="single"/>
+    </w:rPr>
+  </w:style>
+  <w:style w:type="paragraph" w:styleId="11">
+    <w:name w:val="toc 1"/>
+    <w:basedOn w:val="a"/>
+    <w:next w:val="a"/>
+    <w:autoRedefine/>
+    <w:uiPriority w:val="39"/>
+    <w:unhideWhenUsed/>
+    <w:rsid w:val="00203508"/>
+    <w:pPr>
+      <w:spacing w:after="100" w:line="256" w:lineRule="auto"/>
+    </w:pPr>
+  </w:style>
+  <w:style w:type="paragraph" w:styleId="2">
+    <w:name w:val="toc 2"/>
+    <w:basedOn w:val="a"/>
+    <w:next w:val="a"/>
+    <w:autoRedefine/>
+    <w:uiPriority w:val="39"/>
+    <w:semiHidden/>
+    <w:unhideWhenUsed/>
+    <w:rsid w:val="00203508"/>
+    <w:pPr>
+      <w:tabs>
+        <w:tab w:val="left" w:pos="880"/>
+        <w:tab w:val="right" w:leader="dot" w:pos="9345"/>
+      </w:tabs>
+      <w:spacing w:after="100" w:line="256" w:lineRule="auto"/>
+    </w:pPr>
+  </w:style>
+  <w:style w:type="character" w:customStyle="1" w:styleId="10">
+    <w:name w:val="Заголовок 1 Знак"/>
+    <w:basedOn w:val="a0"/>
+    <w:link w:val="1"/>
+    <w:uiPriority w:val="9"/>
+    <w:rsid w:val="00203508"/>
+    <w:rPr>
+      <w:rFonts w:ascii="Times New Roman" w:eastAsiaTheme="majorEastAsia" w:hAnsi="Times New Roman" w:cstheme="majorBidi"/>
+      <w:b/>
+      <w:sz w:val="28"/>
+      <w:szCs w:val="32"/>
+    </w:rPr>
+  </w:style>
+  <w:style w:type="paragraph" w:styleId="a4">
+    <w:name w:val="TOC Heading"/>
+    <w:basedOn w:val="1"/>
+    <w:next w:val="a"/>
+    <w:uiPriority w:val="39"/>
+    <w:unhideWhenUsed/>
+    <w:qFormat/>
+    <w:rsid w:val="00203508"/>
+    <w:pPr>
+      <w:spacing w:line="256" w:lineRule="auto"/>
+      <w:outlineLvl w:val="9"/>
+    </w:pPr>
+    <w:rPr>
+      <w:lang w:eastAsia="ru-RU"/>
+    </w:rPr>
   </w:style>
 </w:styles>
 </file>
@@ -1489,4 +2471,16 @@
     </a:ext>
   </a:extLst>
 </a:theme>
+</file>
+
+<file path=customXml/item1.xml><?xml version="1.0" encoding="utf-8"?>
+<b:Sources xmlns:b="http://schemas.openxmlformats.org/officeDocument/2006/bibliography" xmlns="http://schemas.openxmlformats.org/officeDocument/2006/bibliography" SelectedStyle="\APASixthEditionOfficeOnline.xsl" StyleName="APA" Version="6"/>
+</file>
+
+<file path=customXml/itemProps1.xml><?xml version="1.0" encoding="utf-8"?>
+<ds:datastoreItem xmlns:ds="http://schemas.openxmlformats.org/officeDocument/2006/customXml" ds:itemID="{02DD53CE-9673-4DEE-8C8E-1AAF87BDE171}">
+  <ds:schemaRefs>
+    <ds:schemaRef ds:uri="http://schemas.openxmlformats.org/officeDocument/2006/bibliography"/>
+  </ds:schemaRefs>
+</ds:datastoreItem>
 </file>